--- a/updated-requirements.docx
+++ b/updated-requirements.docx
@@ -1,6 +1,6 @@
 
 <file path=word/document.xml><?xml version="1.0" encoding="utf-8"?>
-<w:document xmlns:wpc="http://schemas.microsoft.com/office/word/2010/wordprocessingCanvas" xmlns:mo="http://schemas.microsoft.com/office/mac/office/2008/main" xmlns:mc="http://schemas.openxmlformats.org/markup-compatibility/2006" xmlns:mv="urn:schemas-microsoft-com:mac:vml" xmlns:o="urn:schemas-microsoft-com:office:office" xmlns:r="http://schemas.openxmlformats.org/officeDocument/2006/relationships" xmlns:m="http://schemas.openxmlformats.org/officeDocument/2006/math" xmlns:v="urn:schemas-microsoft-com:vml" xmlns:wp14="http://schemas.microsoft.com/office/word/2010/wordprocessingDrawing" xmlns:wp="http://schemas.openxmlformats.org/drawingml/2006/wordprocessingDrawing" xmlns:w10="urn:schemas-microsoft-com:office:word" xmlns:w="http://schemas.openxmlformats.org/wordprocessingml/2006/main" xmlns:w14="http://schemas.microsoft.com/office/word/2010/wordml" xmlns:w15="http://schemas.microsoft.com/office/word/2012/wordml" xmlns:wpg="http://schemas.microsoft.com/office/word/2010/wordprocessingGroup" xmlns:wpi="http://schemas.microsoft.com/office/word/2010/wordprocessingInk" xmlns:wne="http://schemas.microsoft.com/office/word/2006/wordml" xmlns:wps="http://schemas.microsoft.com/office/word/2010/wordprocessingShape" mc:Ignorable="w14 w15 wp14">
+<w:document xmlns:wpc="http://schemas.microsoft.com/office/word/2010/wordprocessingCanvas" xmlns:cx="http://schemas.microsoft.com/office/drawing/2014/chartex" xmlns:cx1="http://schemas.microsoft.com/office/drawing/2015/9/8/chartex" xmlns:cx2="http://schemas.microsoft.com/office/drawing/2015/10/21/chartex" xmlns:cx3="http://schemas.microsoft.com/office/drawing/2016/5/9/chartex" xmlns:cx4="http://schemas.microsoft.com/office/drawing/2016/5/10/chartex" xmlns:cx5="http://schemas.microsoft.com/office/drawing/2016/5/11/chartex" xmlns:cx6="http://schemas.microsoft.com/office/drawing/2016/5/12/chartex" xmlns:cx7="http://schemas.microsoft.com/office/drawing/2016/5/13/chartex" xmlns:cx8="http://schemas.microsoft.com/office/drawing/2016/5/14/chartex" xmlns:mc="http://schemas.openxmlformats.org/markup-compatibility/2006" xmlns:aink="http://schemas.microsoft.com/office/drawing/2016/ink" xmlns:am3d="http://schemas.microsoft.com/office/drawing/2017/model3d" xmlns:o="urn:schemas-microsoft-com:office:office" xmlns:r="http://schemas.openxmlformats.org/officeDocument/2006/relationships" xmlns:m="http://schemas.openxmlformats.org/officeDocument/2006/math" xmlns:v="urn:schemas-microsoft-com:vml" xmlns:wp14="http://schemas.microsoft.com/office/word/2010/wordprocessingDrawing" xmlns:wp="http://schemas.openxmlformats.org/drawingml/2006/wordprocessingDrawing" xmlns:w10="urn:schemas-microsoft-com:office:word" xmlns:w="http://schemas.openxmlformats.org/wordprocessingml/2006/main" xmlns:w14="http://schemas.microsoft.com/office/word/2010/wordml" xmlns:w15="http://schemas.microsoft.com/office/word/2012/wordml" xmlns:w16cid="http://schemas.microsoft.com/office/word/2016/wordml/cid" xmlns:w16se="http://schemas.microsoft.com/office/word/2015/wordml/symex" xmlns:wpg="http://schemas.microsoft.com/office/word/2010/wordprocessingGroup" xmlns:wpi="http://schemas.microsoft.com/office/word/2010/wordprocessingInk" xmlns:wne="http://schemas.microsoft.com/office/word/2006/wordml" xmlns:wps="http://schemas.microsoft.com/office/word/2010/wordprocessingShape" mc:Ignorable="w14 w15 w16se w16cid wp14">
   <w:body>
     <w:p>
       <w:pPr>
@@ -36,29 +36,13 @@
         <w:jc w:val="center"/>
       </w:pPr>
       <w:r>
-        <w:t xml:space="preserve">Names: Brandon Adams, Francis </w:t>
-      </w:r>
-      <w:proofErr w:type="spellStart"/>
-      <w:r>
-        <w:t>Severino</w:t>
-      </w:r>
-      <w:proofErr w:type="spellEnd"/>
-      <w:r>
-        <w:t>, Jorge Aguilar</w:t>
+        <w:t>Names: Brandon Adams, Francis Severino, Jorge Aguilar</w:t>
       </w:r>
     </w:p>
     <w:p/>
     <w:p>
       <w:r>
-        <w:t xml:space="preserve">Client is the </w:t>
-      </w:r>
-      <w:proofErr w:type="spellStart"/>
-      <w:r>
-        <w:t>Schaper</w:t>
-      </w:r>
-      <w:proofErr w:type="spellEnd"/>
-      <w:r>
-        <w:t xml:space="preserve"> Sandwich Shop. There is currently one location of this business. The client is considering starting a delivery service in order to keep up with competitors.  The client wants to franchise their business. The client also wants to dominate the sandwich business. To do so, it is believed that rather than create a traditional delivery service, it would be better to put the entire sandwich shop in a truck and have the truck drive to customer houses to deliver sandwiches. A sandwich truck will have the entire ability of a brick-and-mortar store.</w:t>
+        <w:t>Client is the Schaper Sandwich Shop. There is currently one location of this business. The client is considering starting a delivery service in order to keep up with competitors.  The client wants to franchise their business. The client also wants to dominate the sandwich business. To do so, it is believed that rather than create a traditional delivery service, it would be better to put the entire sandwich shop in a truck and have the truck drive to customer houses to deliver sandwiches. A sandwich truck will have the entire ability of a brick-and-mortar store.</w:t>
       </w:r>
     </w:p>
     <w:p/>
@@ -489,10 +473,7 @@
         </w:numPr>
       </w:pPr>
       <w:r>
-        <w:t xml:space="preserve">Generate random addresses in the form of </w:t>
-      </w:r>
-      <w:r>
-        <w:t>910 South 9</w:t>
+        <w:t>Generate random addresses in the form of 910 South 9</w:t>
       </w:r>
       <w:r>
         <w:rPr>
@@ -605,8 +586,6 @@
       <w:r>
         <w:t>.</w:t>
       </w:r>
-      <w:bookmarkStart w:id="0" w:name="_GoBack"/>
-      <w:bookmarkEnd w:id="0"/>
     </w:p>
     <w:p>
       <w:pPr>
@@ -629,6 +608,7 @@
         </w:numPr>
       </w:pPr>
       <w:r>
+        <w:lastRenderedPageBreak/>
         <w:t>Don’t model numbers directly, use a 2d array of objects called Location, then the location class will have attributes such as type of location and address, address being compro</w:t>
       </w:r>
       <w:r>
@@ -667,6 +647,314 @@
         <w:ind w:left="360"/>
       </w:pPr>
     </w:p>
+    <w:p>
+      <w:r>
+        <w:t>Sprint 2</w:t>
+      </w:r>
+    </w:p>
+    <w:p>
+      <w:pPr>
+        <w:pStyle w:val="ListParagraph"/>
+        <w:numPr>
+          <w:ilvl w:val="0"/>
+          <w:numId w:val="11"/>
+        </w:numPr>
+      </w:pPr>
+      <w:r>
+        <w:t>Add random time that the orders were made.</w:t>
+      </w:r>
+    </w:p>
+    <w:p>
+      <w:pPr>
+        <w:pStyle w:val="ListParagraph"/>
+        <w:numPr>
+          <w:ilvl w:val="0"/>
+          <w:numId w:val="11"/>
+        </w:numPr>
+      </w:pPr>
+      <w:r>
+        <w:t>Generate 100 random order times.</w:t>
+      </w:r>
+    </w:p>
+    <w:p>
+      <w:pPr>
+        <w:pStyle w:val="ListParagraph"/>
+        <w:numPr>
+          <w:ilvl w:val="1"/>
+          <w:numId w:val="11"/>
+        </w:numPr>
+      </w:pPr>
+      <w:r>
+        <w:t>Earliest order time is 10:00am and latest is 7:00pm.</w:t>
+      </w:r>
+    </w:p>
+    <w:p>
+      <w:pPr>
+        <w:pStyle w:val="ListParagraph"/>
+        <w:numPr>
+          <w:ilvl w:val="0"/>
+          <w:numId w:val="11"/>
+        </w:numPr>
+      </w:pPr>
+      <w:r>
+        <w:t>Priority queue ordered by time.</w:t>
+      </w:r>
+    </w:p>
+    <w:p>
+      <w:pPr>
+        <w:pStyle w:val="ListParagraph"/>
+        <w:numPr>
+          <w:ilvl w:val="0"/>
+          <w:numId w:val="11"/>
+        </w:numPr>
+      </w:pPr>
+      <w:r>
+        <w:t>Implement a route for the truck to follow.</w:t>
+      </w:r>
+    </w:p>
+    <w:p>
+      <w:pPr>
+        <w:pStyle w:val="ListParagraph"/>
+        <w:numPr>
+          <w:ilvl w:val="1"/>
+          <w:numId w:val="11"/>
+        </w:numPr>
+      </w:pPr>
+      <w:r>
+        <w:t>Output the length of the truck’s route.</w:t>
+      </w:r>
+    </w:p>
+    <w:p>
+      <w:pPr>
+        <w:pStyle w:val="ListParagraph"/>
+        <w:numPr>
+          <w:ilvl w:val="0"/>
+          <w:numId w:val="11"/>
+        </w:numPr>
+      </w:pPr>
+      <w:r>
+        <w:t>Display a simulation of the truck’s movements around the neighborhood.</w:t>
+      </w:r>
+    </w:p>
+    <w:p/>
+    <w:p>
+      <w:r>
+        <w:t>Sprint 3</w:t>
+      </w:r>
+    </w:p>
+    <w:p>
+      <w:pPr>
+        <w:pStyle w:val="ListParagraph"/>
+        <w:numPr>
+          <w:ilvl w:val="0"/>
+          <w:numId w:val="12"/>
+        </w:numPr>
+      </w:pPr>
+      <w:r>
+        <w:t>Allow the neighborhood to be resizable(Now make it 10X10).</w:t>
+      </w:r>
+    </w:p>
+    <w:p>
+      <w:pPr>
+        <w:pStyle w:val="ListParagraph"/>
+        <w:numPr>
+          <w:ilvl w:val="1"/>
+          <w:numId w:val="12"/>
+        </w:numPr>
+      </w:pPr>
+      <w:r>
+        <w:t>Distribution center stays in the middle (510 East 5</w:t>
+      </w:r>
+      <w:r>
+        <w:rPr>
+          <w:vertAlign w:val="superscript"/>
+        </w:rPr>
+        <w:t>th</w:t>
+      </w:r>
+      <w:r>
+        <w:t xml:space="preserve"> Street)</w:t>
+      </w:r>
+    </w:p>
+    <w:p>
+      <w:pPr>
+        <w:pStyle w:val="ListParagraph"/>
+        <w:numPr>
+          <w:ilvl w:val="0"/>
+          <w:numId w:val="12"/>
+        </w:numPr>
+      </w:pPr>
+      <w:r>
+        <w:t>Use strategy design pattern that has at least 2 routing strategies.</w:t>
+      </w:r>
+    </w:p>
+    <w:p>
+      <w:pPr>
+        <w:pStyle w:val="ListParagraph"/>
+        <w:numPr>
+          <w:ilvl w:val="1"/>
+          <w:numId w:val="12"/>
+        </w:numPr>
+      </w:pPr>
+      <w:r>
+        <w:t>Truck only makes left turns.</w:t>
+      </w:r>
+    </w:p>
+    <w:p>
+      <w:pPr>
+        <w:pStyle w:val="ListParagraph"/>
+        <w:numPr>
+          <w:ilvl w:val="1"/>
+          <w:numId w:val="12"/>
+        </w:numPr>
+      </w:pPr>
+      <w:r>
+        <w:t>Truck only makes right turns.</w:t>
+      </w:r>
+    </w:p>
+    <w:p>
+      <w:pPr>
+        <w:pStyle w:val="ListParagraph"/>
+        <w:numPr>
+          <w:ilvl w:val="0"/>
+          <w:numId w:val="12"/>
+        </w:numPr>
+      </w:pPr>
+      <w:r>
+        <w:t>Add food to the orders.</w:t>
+      </w:r>
+    </w:p>
+    <w:p>
+      <w:pPr>
+        <w:pStyle w:val="ListParagraph"/>
+        <w:numPr>
+          <w:ilvl w:val="1"/>
+          <w:numId w:val="12"/>
+        </w:numPr>
+      </w:pPr>
+      <w:r>
+        <w:t xml:space="preserve">Customer can order </w:t>
+      </w:r>
+      <w:r>
+        <w:t>Sandwich 1, 2, or 3, Chips 1 or 2, and drink 1, 2, 3</w:t>
+      </w:r>
+    </w:p>
+    <w:p>
+      <w:pPr>
+        <w:pStyle w:val="ListParagraph"/>
+        <w:numPr>
+          <w:ilvl w:val="0"/>
+          <w:numId w:val="12"/>
+        </w:numPr>
+      </w:pPr>
+      <w:r>
+        <w:t>Compare cost effectiveness of both routes.</w:t>
+      </w:r>
+    </w:p>
+    <w:p>
+      <w:pPr>
+        <w:pStyle w:val="ListParagraph"/>
+        <w:numPr>
+          <w:ilvl w:val="1"/>
+          <w:numId w:val="12"/>
+        </w:numPr>
+      </w:pPr>
+      <w:r>
+        <w:t>move from one address to another in 1 unit of time</w:t>
+      </w:r>
+      <w:r>
+        <w:t>.</w:t>
+      </w:r>
+    </w:p>
+    <w:p>
+      <w:pPr>
+        <w:pStyle w:val="ListParagraph"/>
+        <w:numPr>
+          <w:ilvl w:val="1"/>
+          <w:numId w:val="12"/>
+        </w:numPr>
+      </w:pPr>
+      <w:r>
+        <w:t>a stop at a delivery address takes 5 units of time</w:t>
+      </w:r>
+      <w:r>
+        <w:t>.</w:t>
+      </w:r>
+    </w:p>
+    <w:p>
+      <w:pPr>
+        <w:pStyle w:val="ListParagraph"/>
+        <w:numPr>
+          <w:ilvl w:val="1"/>
+          <w:numId w:val="12"/>
+        </w:numPr>
+      </w:pPr>
+      <w:r>
+        <w:t xml:space="preserve">a </w:t>
+      </w:r>
+      <w:r>
+        <w:t>right-hand</w:t>
+      </w:r>
+      <w:r>
+        <w:t xml:space="preserve"> turn takes 2 units of time</w:t>
+      </w:r>
+      <w:r>
+        <w:t>.</w:t>
+      </w:r>
+    </w:p>
+    <w:p>
+      <w:pPr>
+        <w:pStyle w:val="ListParagraph"/>
+        <w:numPr>
+          <w:ilvl w:val="1"/>
+          <w:numId w:val="12"/>
+        </w:numPr>
+      </w:pPr>
+      <w:r>
+        <w:t xml:space="preserve">a </w:t>
+      </w:r>
+      <w:r>
+        <w:t>left-hand</w:t>
+      </w:r>
+      <w:r>
+        <w:t xml:space="preserve"> turn takes 4 units of time</w:t>
+      </w:r>
+      <w:r>
+        <w:t>.</w:t>
+      </w:r>
+    </w:p>
+    <w:p>
+      <w:pPr>
+        <w:pStyle w:val="ListParagraph"/>
+        <w:numPr>
+          <w:ilvl w:val="1"/>
+          <w:numId w:val="12"/>
+        </w:numPr>
+      </w:pPr>
+      <w:r>
+        <w:t>time to prepare a food order is 5 units of time</w:t>
+      </w:r>
+      <w:r>
+        <w:t>.</w:t>
+      </w:r>
+    </w:p>
+    <w:p>
+      <w:pPr>
+        <w:pStyle w:val="ListParagraph"/>
+        <w:numPr>
+          <w:ilvl w:val="1"/>
+          <w:numId w:val="12"/>
+        </w:numPr>
+      </w:pPr>
+      <w:r>
+        <w:t>compute the total length of each route in distance and time</w:t>
+      </w:r>
+      <w:r>
+        <w:t>.</w:t>
+      </w:r>
+      <w:bookmarkStart w:id="0" w:name="_GoBack"/>
+      <w:bookmarkEnd w:id="0"/>
+    </w:p>
+    <w:p/>
     <w:p/>
     <w:p>
       <w:r>
@@ -685,8 +973,8 @@
 </file>
 
 <file path=word/numbering.xml><?xml version="1.0" encoding="utf-8"?>
-<w:numbering xmlns:wpc="http://schemas.microsoft.com/office/word/2010/wordprocessingCanvas" xmlns:mo="http://schemas.microsoft.com/office/mac/office/2008/main" xmlns:mc="http://schemas.openxmlformats.org/markup-compatibility/2006" xmlns:mv="urn:schemas-microsoft-com:mac:vml" xmlns:o="urn:schemas-microsoft-com:office:office" xmlns:r="http://schemas.openxmlformats.org/officeDocument/2006/relationships" xmlns:m="http://schemas.openxmlformats.org/officeDocument/2006/math" xmlns:v="urn:schemas-microsoft-com:vml" xmlns:wp14="http://schemas.microsoft.com/office/word/2010/wordprocessingDrawing" xmlns:wp="http://schemas.openxmlformats.org/drawingml/2006/wordprocessingDrawing" xmlns:w10="urn:schemas-microsoft-com:office:word" xmlns:w="http://schemas.openxmlformats.org/wordprocessingml/2006/main" xmlns:w14="http://schemas.microsoft.com/office/word/2010/wordml" xmlns:w15="http://schemas.microsoft.com/office/word/2012/wordml" xmlns:wpg="http://schemas.microsoft.com/office/word/2010/wordprocessingGroup" xmlns:wpi="http://schemas.microsoft.com/office/word/2010/wordprocessingInk" xmlns:wne="http://schemas.microsoft.com/office/word/2006/wordml" xmlns:wps="http://schemas.microsoft.com/office/word/2010/wordprocessingShape" mc:Ignorable="w14 w15 wp14">
-  <w:abstractNum w:abstractNumId="0">
+<w:numbering xmlns:wpc="http://schemas.microsoft.com/office/word/2010/wordprocessingCanvas" xmlns:cx="http://schemas.microsoft.com/office/drawing/2014/chartex" xmlns:cx1="http://schemas.microsoft.com/office/drawing/2015/9/8/chartex" xmlns:cx2="http://schemas.microsoft.com/office/drawing/2015/10/21/chartex" xmlns:cx3="http://schemas.microsoft.com/office/drawing/2016/5/9/chartex" xmlns:cx4="http://schemas.microsoft.com/office/drawing/2016/5/10/chartex" xmlns:cx5="http://schemas.microsoft.com/office/drawing/2016/5/11/chartex" xmlns:cx6="http://schemas.microsoft.com/office/drawing/2016/5/12/chartex" xmlns:cx7="http://schemas.microsoft.com/office/drawing/2016/5/13/chartex" xmlns:cx8="http://schemas.microsoft.com/office/drawing/2016/5/14/chartex" xmlns:mc="http://schemas.openxmlformats.org/markup-compatibility/2006" xmlns:aink="http://schemas.microsoft.com/office/drawing/2016/ink" xmlns:am3d="http://schemas.microsoft.com/office/drawing/2017/model3d" xmlns:o="urn:schemas-microsoft-com:office:office" xmlns:r="http://schemas.openxmlformats.org/officeDocument/2006/relationships" xmlns:m="http://schemas.openxmlformats.org/officeDocument/2006/math" xmlns:v="urn:schemas-microsoft-com:vml" xmlns:wp14="http://schemas.microsoft.com/office/word/2010/wordprocessingDrawing" xmlns:wp="http://schemas.openxmlformats.org/drawingml/2006/wordprocessingDrawing" xmlns:w10="urn:schemas-microsoft-com:office:word" xmlns:w="http://schemas.openxmlformats.org/wordprocessingml/2006/main" xmlns:w14="http://schemas.microsoft.com/office/word/2010/wordml" xmlns:w15="http://schemas.microsoft.com/office/word/2012/wordml" xmlns:w16cid="http://schemas.microsoft.com/office/word/2016/wordml/cid" xmlns:w16se="http://schemas.microsoft.com/office/word/2015/wordml/symex" xmlns:wpg="http://schemas.microsoft.com/office/word/2010/wordprocessingGroup" xmlns:wpi="http://schemas.microsoft.com/office/word/2010/wordprocessingInk" xmlns:wne="http://schemas.microsoft.com/office/word/2006/wordml" xmlns:wps="http://schemas.microsoft.com/office/word/2010/wordprocessingShape" mc:Ignorable="w14 w15 w16se w16cid wp14">
+  <w:abstractNum w:abstractNumId="0" w15:restartNumberingAfterBreak="0">
     <w:nsid w:val="05067250"/>
     <w:multiLevelType w:val="hybridMultilevel"/>
     <w:tmpl w:val="9076939A"/>
@@ -799,7 +1087,7 @@
       </w:rPr>
     </w:lvl>
   </w:abstractNum>
-  <w:abstractNum w:abstractNumId="1">
+  <w:abstractNum w:abstractNumId="1" w15:restartNumberingAfterBreak="0">
     <w:nsid w:val="103A278E"/>
     <w:multiLevelType w:val="hybridMultilevel"/>
     <w:tmpl w:val="EDE4E942"/>
@@ -912,7 +1200,120 @@
       </w:rPr>
     </w:lvl>
   </w:abstractNum>
-  <w:abstractNum w:abstractNumId="2">
+  <w:abstractNum w:abstractNumId="2" w15:restartNumberingAfterBreak="0">
+    <w:nsid w:val="110B09E3"/>
+    <w:multiLevelType w:val="hybridMultilevel"/>
+    <w:tmpl w:val="15907C7E"/>
+    <w:lvl w:ilvl="0" w:tplc="04090001">
+      <w:start w:val="1"/>
+      <w:numFmt w:val="bullet"/>
+      <w:lvlText w:val=""/>
+      <w:lvlJc w:val="left"/>
+      <w:pPr>
+        <w:ind w:left="720" w:hanging="360"/>
+      </w:pPr>
+      <w:rPr>
+        <w:rFonts w:ascii="Symbol" w:hAnsi="Symbol" w:hint="default"/>
+      </w:rPr>
+    </w:lvl>
+    <w:lvl w:ilvl="1" w:tplc="04090003">
+      <w:start w:val="1"/>
+      <w:numFmt w:val="bullet"/>
+      <w:lvlText w:val="o"/>
+      <w:lvlJc w:val="left"/>
+      <w:pPr>
+        <w:ind w:left="1440" w:hanging="360"/>
+      </w:pPr>
+      <w:rPr>
+        <w:rFonts w:ascii="Courier New" w:hAnsi="Courier New" w:cs="Courier New" w:hint="default"/>
+      </w:rPr>
+    </w:lvl>
+    <w:lvl w:ilvl="2" w:tplc="04090005" w:tentative="1">
+      <w:start w:val="1"/>
+      <w:numFmt w:val="bullet"/>
+      <w:lvlText w:val=""/>
+      <w:lvlJc w:val="left"/>
+      <w:pPr>
+        <w:ind w:left="2160" w:hanging="360"/>
+      </w:pPr>
+      <w:rPr>
+        <w:rFonts w:ascii="Wingdings" w:hAnsi="Wingdings" w:hint="default"/>
+      </w:rPr>
+    </w:lvl>
+    <w:lvl w:ilvl="3" w:tplc="04090001" w:tentative="1">
+      <w:start w:val="1"/>
+      <w:numFmt w:val="bullet"/>
+      <w:lvlText w:val=""/>
+      <w:lvlJc w:val="left"/>
+      <w:pPr>
+        <w:ind w:left="2880" w:hanging="360"/>
+      </w:pPr>
+      <w:rPr>
+        <w:rFonts w:ascii="Symbol" w:hAnsi="Symbol" w:hint="default"/>
+      </w:rPr>
+    </w:lvl>
+    <w:lvl w:ilvl="4" w:tplc="04090003" w:tentative="1">
+      <w:start w:val="1"/>
+      <w:numFmt w:val="bullet"/>
+      <w:lvlText w:val="o"/>
+      <w:lvlJc w:val="left"/>
+      <w:pPr>
+        <w:ind w:left="3600" w:hanging="360"/>
+      </w:pPr>
+      <w:rPr>
+        <w:rFonts w:ascii="Courier New" w:hAnsi="Courier New" w:cs="Courier New" w:hint="default"/>
+      </w:rPr>
+    </w:lvl>
+    <w:lvl w:ilvl="5" w:tplc="04090005" w:tentative="1">
+      <w:start w:val="1"/>
+      <w:numFmt w:val="bullet"/>
+      <w:lvlText w:val=""/>
+      <w:lvlJc w:val="left"/>
+      <w:pPr>
+        <w:ind w:left="4320" w:hanging="360"/>
+      </w:pPr>
+      <w:rPr>
+        <w:rFonts w:ascii="Wingdings" w:hAnsi="Wingdings" w:hint="default"/>
+      </w:rPr>
+    </w:lvl>
+    <w:lvl w:ilvl="6" w:tplc="04090001" w:tentative="1">
+      <w:start w:val="1"/>
+      <w:numFmt w:val="bullet"/>
+      <w:lvlText w:val=""/>
+      <w:lvlJc w:val="left"/>
+      <w:pPr>
+        <w:ind w:left="5040" w:hanging="360"/>
+      </w:pPr>
+      <w:rPr>
+        <w:rFonts w:ascii="Symbol" w:hAnsi="Symbol" w:hint="default"/>
+      </w:rPr>
+    </w:lvl>
+    <w:lvl w:ilvl="7" w:tplc="04090003" w:tentative="1">
+      <w:start w:val="1"/>
+      <w:numFmt w:val="bullet"/>
+      <w:lvlText w:val="o"/>
+      <w:lvlJc w:val="left"/>
+      <w:pPr>
+        <w:ind w:left="5760" w:hanging="360"/>
+      </w:pPr>
+      <w:rPr>
+        <w:rFonts w:ascii="Courier New" w:hAnsi="Courier New" w:cs="Courier New" w:hint="default"/>
+      </w:rPr>
+    </w:lvl>
+    <w:lvl w:ilvl="8" w:tplc="04090005" w:tentative="1">
+      <w:start w:val="1"/>
+      <w:numFmt w:val="bullet"/>
+      <w:lvlText w:val=""/>
+      <w:lvlJc w:val="left"/>
+      <w:pPr>
+        <w:ind w:left="6480" w:hanging="360"/>
+      </w:pPr>
+      <w:rPr>
+        <w:rFonts w:ascii="Wingdings" w:hAnsi="Wingdings" w:hint="default"/>
+      </w:rPr>
+    </w:lvl>
+  </w:abstractNum>
+  <w:abstractNum w:abstractNumId="3" w15:restartNumberingAfterBreak="0">
     <w:nsid w:val="18D02A81"/>
     <w:multiLevelType w:val="hybridMultilevel"/>
     <w:tmpl w:val="85269556"/>
@@ -1025,7 +1426,7 @@
       </w:rPr>
     </w:lvl>
   </w:abstractNum>
-  <w:abstractNum w:abstractNumId="3">
+  <w:abstractNum w:abstractNumId="4" w15:restartNumberingAfterBreak="0">
     <w:nsid w:val="28E463ED"/>
     <w:multiLevelType w:val="hybridMultilevel"/>
     <w:tmpl w:val="AAC01434"/>
@@ -1138,7 +1539,156 @@
       </w:rPr>
     </w:lvl>
   </w:abstractNum>
-  <w:abstractNum w:abstractNumId="4">
+  <w:abstractNum w:abstractNumId="5" w15:restartNumberingAfterBreak="0">
+    <w:nsid w:val="31291CC7"/>
+    <w:multiLevelType w:val="multilevel"/>
+    <w:tmpl w:val="620E1650"/>
+    <w:lvl w:ilvl="0">
+      <w:start w:val="1"/>
+      <w:numFmt w:val="bullet"/>
+      <w:lvlText w:val=""/>
+      <w:lvlJc w:val="left"/>
+      <w:pPr>
+        <w:tabs>
+          <w:tab w:val="num" w:pos="720"/>
+        </w:tabs>
+        <w:ind w:left="720" w:hanging="360"/>
+      </w:pPr>
+      <w:rPr>
+        <w:rFonts w:ascii="Symbol" w:hAnsi="Symbol" w:hint="default"/>
+        <w:sz w:val="20"/>
+      </w:rPr>
+    </w:lvl>
+    <w:lvl w:ilvl="1" w:tentative="1">
+      <w:start w:val="1"/>
+      <w:numFmt w:val="bullet"/>
+      <w:lvlText w:val="o"/>
+      <w:lvlJc w:val="left"/>
+      <w:pPr>
+        <w:tabs>
+          <w:tab w:val="num" w:pos="1440"/>
+        </w:tabs>
+        <w:ind w:left="1440" w:hanging="360"/>
+      </w:pPr>
+      <w:rPr>
+        <w:rFonts w:ascii="Courier New" w:hAnsi="Courier New" w:hint="default"/>
+        <w:sz w:val="20"/>
+      </w:rPr>
+    </w:lvl>
+    <w:lvl w:ilvl="2" w:tentative="1">
+      <w:start w:val="1"/>
+      <w:numFmt w:val="bullet"/>
+      <w:lvlText w:val=""/>
+      <w:lvlJc w:val="left"/>
+      <w:pPr>
+        <w:tabs>
+          <w:tab w:val="num" w:pos="2160"/>
+        </w:tabs>
+        <w:ind w:left="2160" w:hanging="360"/>
+      </w:pPr>
+      <w:rPr>
+        <w:rFonts w:ascii="Wingdings" w:hAnsi="Wingdings" w:hint="default"/>
+        <w:sz w:val="20"/>
+      </w:rPr>
+    </w:lvl>
+    <w:lvl w:ilvl="3" w:tentative="1">
+      <w:start w:val="1"/>
+      <w:numFmt w:val="bullet"/>
+      <w:lvlText w:val=""/>
+      <w:lvlJc w:val="left"/>
+      <w:pPr>
+        <w:tabs>
+          <w:tab w:val="num" w:pos="2880"/>
+        </w:tabs>
+        <w:ind w:left="2880" w:hanging="360"/>
+      </w:pPr>
+      <w:rPr>
+        <w:rFonts w:ascii="Wingdings" w:hAnsi="Wingdings" w:hint="default"/>
+        <w:sz w:val="20"/>
+      </w:rPr>
+    </w:lvl>
+    <w:lvl w:ilvl="4" w:tentative="1">
+      <w:start w:val="1"/>
+      <w:numFmt w:val="bullet"/>
+      <w:lvlText w:val=""/>
+      <w:lvlJc w:val="left"/>
+      <w:pPr>
+        <w:tabs>
+          <w:tab w:val="num" w:pos="3600"/>
+        </w:tabs>
+        <w:ind w:left="3600" w:hanging="360"/>
+      </w:pPr>
+      <w:rPr>
+        <w:rFonts w:ascii="Wingdings" w:hAnsi="Wingdings" w:hint="default"/>
+        <w:sz w:val="20"/>
+      </w:rPr>
+    </w:lvl>
+    <w:lvl w:ilvl="5" w:tentative="1">
+      <w:start w:val="1"/>
+      <w:numFmt w:val="bullet"/>
+      <w:lvlText w:val=""/>
+      <w:lvlJc w:val="left"/>
+      <w:pPr>
+        <w:tabs>
+          <w:tab w:val="num" w:pos="4320"/>
+        </w:tabs>
+        <w:ind w:left="4320" w:hanging="360"/>
+      </w:pPr>
+      <w:rPr>
+        <w:rFonts w:ascii="Wingdings" w:hAnsi="Wingdings" w:hint="default"/>
+        <w:sz w:val="20"/>
+      </w:rPr>
+    </w:lvl>
+    <w:lvl w:ilvl="6" w:tentative="1">
+      <w:start w:val="1"/>
+      <w:numFmt w:val="bullet"/>
+      <w:lvlText w:val=""/>
+      <w:lvlJc w:val="left"/>
+      <w:pPr>
+        <w:tabs>
+          <w:tab w:val="num" w:pos="5040"/>
+        </w:tabs>
+        <w:ind w:left="5040" w:hanging="360"/>
+      </w:pPr>
+      <w:rPr>
+        <w:rFonts w:ascii="Wingdings" w:hAnsi="Wingdings" w:hint="default"/>
+        <w:sz w:val="20"/>
+      </w:rPr>
+    </w:lvl>
+    <w:lvl w:ilvl="7" w:tentative="1">
+      <w:start w:val="1"/>
+      <w:numFmt w:val="bullet"/>
+      <w:lvlText w:val=""/>
+      <w:lvlJc w:val="left"/>
+      <w:pPr>
+        <w:tabs>
+          <w:tab w:val="num" w:pos="5760"/>
+        </w:tabs>
+        <w:ind w:left="5760" w:hanging="360"/>
+      </w:pPr>
+      <w:rPr>
+        <w:rFonts w:ascii="Wingdings" w:hAnsi="Wingdings" w:hint="default"/>
+        <w:sz w:val="20"/>
+      </w:rPr>
+    </w:lvl>
+    <w:lvl w:ilvl="8" w:tentative="1">
+      <w:start w:val="1"/>
+      <w:numFmt w:val="bullet"/>
+      <w:lvlText w:val=""/>
+      <w:lvlJc w:val="left"/>
+      <w:pPr>
+        <w:tabs>
+          <w:tab w:val="num" w:pos="6480"/>
+        </w:tabs>
+        <w:ind w:left="6480" w:hanging="360"/>
+      </w:pPr>
+      <w:rPr>
+        <w:rFonts w:ascii="Wingdings" w:hAnsi="Wingdings" w:hint="default"/>
+        <w:sz w:val="20"/>
+      </w:rPr>
+    </w:lvl>
+  </w:abstractNum>
+  <w:abstractNum w:abstractNumId="6" w15:restartNumberingAfterBreak="0">
     <w:nsid w:val="47F24A97"/>
     <w:multiLevelType w:val="hybridMultilevel"/>
     <w:tmpl w:val="999804A6"/>
@@ -1251,7 +1801,120 @@
       </w:rPr>
     </w:lvl>
   </w:abstractNum>
-  <w:abstractNum w:abstractNumId="5">
+  <w:abstractNum w:abstractNumId="7" w15:restartNumberingAfterBreak="0">
+    <w:nsid w:val="547604C2"/>
+    <w:multiLevelType w:val="hybridMultilevel"/>
+    <w:tmpl w:val="50F067A8"/>
+    <w:lvl w:ilvl="0" w:tplc="04090001">
+      <w:start w:val="1"/>
+      <w:numFmt w:val="bullet"/>
+      <w:lvlText w:val=""/>
+      <w:lvlJc w:val="left"/>
+      <w:pPr>
+        <w:ind w:left="720" w:hanging="360"/>
+      </w:pPr>
+      <w:rPr>
+        <w:rFonts w:ascii="Symbol" w:hAnsi="Symbol" w:hint="default"/>
+      </w:rPr>
+    </w:lvl>
+    <w:lvl w:ilvl="1" w:tplc="04090003">
+      <w:start w:val="1"/>
+      <w:numFmt w:val="bullet"/>
+      <w:lvlText w:val="o"/>
+      <w:lvlJc w:val="left"/>
+      <w:pPr>
+        <w:ind w:left="1440" w:hanging="360"/>
+      </w:pPr>
+      <w:rPr>
+        <w:rFonts w:ascii="Courier New" w:hAnsi="Courier New" w:cs="Courier New" w:hint="default"/>
+      </w:rPr>
+    </w:lvl>
+    <w:lvl w:ilvl="2" w:tplc="04090005" w:tentative="1">
+      <w:start w:val="1"/>
+      <w:numFmt w:val="bullet"/>
+      <w:lvlText w:val=""/>
+      <w:lvlJc w:val="left"/>
+      <w:pPr>
+        <w:ind w:left="2160" w:hanging="360"/>
+      </w:pPr>
+      <w:rPr>
+        <w:rFonts w:ascii="Wingdings" w:hAnsi="Wingdings" w:hint="default"/>
+      </w:rPr>
+    </w:lvl>
+    <w:lvl w:ilvl="3" w:tplc="04090001" w:tentative="1">
+      <w:start w:val="1"/>
+      <w:numFmt w:val="bullet"/>
+      <w:lvlText w:val=""/>
+      <w:lvlJc w:val="left"/>
+      <w:pPr>
+        <w:ind w:left="2880" w:hanging="360"/>
+      </w:pPr>
+      <w:rPr>
+        <w:rFonts w:ascii="Symbol" w:hAnsi="Symbol" w:hint="default"/>
+      </w:rPr>
+    </w:lvl>
+    <w:lvl w:ilvl="4" w:tplc="04090003" w:tentative="1">
+      <w:start w:val="1"/>
+      <w:numFmt w:val="bullet"/>
+      <w:lvlText w:val="o"/>
+      <w:lvlJc w:val="left"/>
+      <w:pPr>
+        <w:ind w:left="3600" w:hanging="360"/>
+      </w:pPr>
+      <w:rPr>
+        <w:rFonts w:ascii="Courier New" w:hAnsi="Courier New" w:cs="Courier New" w:hint="default"/>
+      </w:rPr>
+    </w:lvl>
+    <w:lvl w:ilvl="5" w:tplc="04090005" w:tentative="1">
+      <w:start w:val="1"/>
+      <w:numFmt w:val="bullet"/>
+      <w:lvlText w:val=""/>
+      <w:lvlJc w:val="left"/>
+      <w:pPr>
+        <w:ind w:left="4320" w:hanging="360"/>
+      </w:pPr>
+      <w:rPr>
+        <w:rFonts w:ascii="Wingdings" w:hAnsi="Wingdings" w:hint="default"/>
+      </w:rPr>
+    </w:lvl>
+    <w:lvl w:ilvl="6" w:tplc="04090001" w:tentative="1">
+      <w:start w:val="1"/>
+      <w:numFmt w:val="bullet"/>
+      <w:lvlText w:val=""/>
+      <w:lvlJc w:val="left"/>
+      <w:pPr>
+        <w:ind w:left="5040" w:hanging="360"/>
+      </w:pPr>
+      <w:rPr>
+        <w:rFonts w:ascii="Symbol" w:hAnsi="Symbol" w:hint="default"/>
+      </w:rPr>
+    </w:lvl>
+    <w:lvl w:ilvl="7" w:tplc="04090003" w:tentative="1">
+      <w:start w:val="1"/>
+      <w:numFmt w:val="bullet"/>
+      <w:lvlText w:val="o"/>
+      <w:lvlJc w:val="left"/>
+      <w:pPr>
+        <w:ind w:left="5760" w:hanging="360"/>
+      </w:pPr>
+      <w:rPr>
+        <w:rFonts w:ascii="Courier New" w:hAnsi="Courier New" w:cs="Courier New" w:hint="default"/>
+      </w:rPr>
+    </w:lvl>
+    <w:lvl w:ilvl="8" w:tplc="04090005" w:tentative="1">
+      <w:start w:val="1"/>
+      <w:numFmt w:val="bullet"/>
+      <w:lvlText w:val=""/>
+      <w:lvlJc w:val="left"/>
+      <w:pPr>
+        <w:ind w:left="6480" w:hanging="360"/>
+      </w:pPr>
+      <w:rPr>
+        <w:rFonts w:ascii="Wingdings" w:hAnsi="Wingdings" w:hint="default"/>
+      </w:rPr>
+    </w:lvl>
+  </w:abstractNum>
+  <w:abstractNum w:abstractNumId="8" w15:restartNumberingAfterBreak="0">
     <w:nsid w:val="62E534A0"/>
     <w:multiLevelType w:val="hybridMultilevel"/>
     <w:tmpl w:val="EE4A41CA"/>
@@ -1364,7 +2027,7 @@
       </w:rPr>
     </w:lvl>
   </w:abstractNum>
-  <w:abstractNum w:abstractNumId="6">
+  <w:abstractNum w:abstractNumId="9" w15:restartNumberingAfterBreak="0">
     <w:nsid w:val="63D405B6"/>
     <w:multiLevelType w:val="hybridMultilevel"/>
     <w:tmpl w:val="9E54AB4C"/>
@@ -1477,7 +2140,7 @@
       </w:rPr>
     </w:lvl>
   </w:abstractNum>
-  <w:abstractNum w:abstractNumId="7">
+  <w:abstractNum w:abstractNumId="10" w15:restartNumberingAfterBreak="0">
     <w:nsid w:val="6951135A"/>
     <w:multiLevelType w:val="hybridMultilevel"/>
     <w:tmpl w:val="395AA870"/>
@@ -1590,7 +2253,7 @@
       </w:rPr>
     </w:lvl>
   </w:abstractNum>
-  <w:abstractNum w:abstractNumId="8">
+  <w:abstractNum w:abstractNumId="11" w15:restartNumberingAfterBreak="0">
     <w:nsid w:val="70EC55F4"/>
     <w:multiLevelType w:val="hybridMultilevel"/>
     <w:tmpl w:val="6EB6A2F0"/>
@@ -1703,7 +2366,7 @@
       </w:rPr>
     </w:lvl>
   </w:abstractNum>
-  <w:abstractNum w:abstractNumId="9">
+  <w:abstractNum w:abstractNumId="12" w15:restartNumberingAfterBreak="0">
     <w:nsid w:val="7B466FFF"/>
     <w:multiLevelType w:val="hybridMultilevel"/>
     <w:tmpl w:val="B3DA571A"/>
@@ -1817,40 +2480,49 @@
     </w:lvl>
   </w:abstractNum>
   <w:num w:numId="1">
-    <w:abstractNumId w:val="5"/>
+    <w:abstractNumId w:val="8"/>
   </w:num>
   <w:num w:numId="2">
-    <w:abstractNumId w:val="9"/>
+    <w:abstractNumId w:val="12"/>
   </w:num>
   <w:num w:numId="3">
     <w:abstractNumId w:val="1"/>
   </w:num>
   <w:num w:numId="4">
-    <w:abstractNumId w:val="2"/>
+    <w:abstractNumId w:val="3"/>
   </w:num>
   <w:num w:numId="5">
-    <w:abstractNumId w:val="4"/>
+    <w:abstractNumId w:val="6"/>
   </w:num>
   <w:num w:numId="6">
-    <w:abstractNumId w:val="8"/>
+    <w:abstractNumId w:val="11"/>
   </w:num>
   <w:num w:numId="7">
-    <w:abstractNumId w:val="3"/>
+    <w:abstractNumId w:val="4"/>
   </w:num>
   <w:num w:numId="8">
     <w:abstractNumId w:val="0"/>
   </w:num>
   <w:num w:numId="9">
-    <w:abstractNumId w:val="6"/>
+    <w:abstractNumId w:val="9"/>
   </w:num>
   <w:num w:numId="10">
+    <w:abstractNumId w:val="10"/>
+  </w:num>
+  <w:num w:numId="11">
+    <w:abstractNumId w:val="2"/>
+  </w:num>
+  <w:num w:numId="12">
     <w:abstractNumId w:val="7"/>
+  </w:num>
+  <w:num w:numId="13">
+    <w:abstractNumId w:val="5"/>
   </w:num>
 </w:numbering>
 </file>
 
 <file path=word/styles.xml><?xml version="1.0" encoding="utf-8"?>
-<w:styles xmlns:mc="http://schemas.openxmlformats.org/markup-compatibility/2006" xmlns:r="http://schemas.openxmlformats.org/officeDocument/2006/relationships" xmlns:w="http://schemas.openxmlformats.org/wordprocessingml/2006/main" xmlns:w14="http://schemas.microsoft.com/office/word/2010/wordml" xmlns:w15="http://schemas.microsoft.com/office/word/2012/wordml" mc:Ignorable="w14 w15">
+<w:styles xmlns:mc="http://schemas.openxmlformats.org/markup-compatibility/2006" xmlns:r="http://schemas.openxmlformats.org/officeDocument/2006/relationships" xmlns:w="http://schemas.openxmlformats.org/wordprocessingml/2006/main" xmlns:w14="http://schemas.microsoft.com/office/word/2010/wordml" xmlns:w15="http://schemas.microsoft.com/office/word/2012/wordml" xmlns:w16cid="http://schemas.microsoft.com/office/word/2016/wordml/cid" xmlns:w16se="http://schemas.microsoft.com/office/word/2015/wordml/symex" mc:Ignorable="w14 w15 w16se w16cid">
   <w:docDefaults>
     <w:rPrDefault>
       <w:rPr>
@@ -1862,7 +2534,7 @@
     </w:rPrDefault>
     <w:pPrDefault/>
   </w:docDefaults>
-  <w:latentStyles w:defLockedState="0" w:defUIPriority="99" w:defSemiHidden="0" w:defUnhideWhenUsed="0" w:defQFormat="0" w:count="382">
+  <w:latentStyles w:defLockedState="0" w:defUIPriority="99" w:defSemiHidden="0" w:defUnhideWhenUsed="0" w:defQFormat="0" w:count="376">
     <w:lsdException w:name="Normal" w:uiPriority="0" w:qFormat="1"/>
     <w:lsdException w:name="heading 1" w:uiPriority="9" w:qFormat="1"/>
     <w:lsdException w:name="heading 2" w:semiHidden="1" w:uiPriority="9" w:unhideWhenUsed="1" w:qFormat="1"/>
@@ -2019,15 +2691,6 @@
     <w:lsdException w:name="Balloon Text" w:semiHidden="1" w:unhideWhenUsed="1"/>
     <w:lsdException w:name="Table Grid" w:uiPriority="39"/>
     <w:lsdException w:name="Table Theme" w:semiHidden="1" w:unhideWhenUsed="1"/>
-    <w:lsdException w:name="Note Level 1" w:semiHidden="1" w:unhideWhenUsed="1"/>
-    <w:lsdException w:name="Note Level 2" w:semiHidden="1" w:unhideWhenUsed="1"/>
-    <w:lsdException w:name="Note Level 3" w:semiHidden="1" w:unhideWhenUsed="1"/>
-    <w:lsdException w:name="Note Level 4" w:semiHidden="1" w:unhideWhenUsed="1"/>
-    <w:lsdException w:name="Note Level 5" w:semiHidden="1" w:unhideWhenUsed="1"/>
-    <w:lsdException w:name="Note Level 6" w:semiHidden="1" w:unhideWhenUsed="1"/>
-    <w:lsdException w:name="Note Level 7" w:semiHidden="1" w:unhideWhenUsed="1"/>
-    <w:lsdException w:name="Note Level 8" w:semiHidden="1" w:unhideWhenUsed="1"/>
-    <w:lsdException w:name="Note Level 9" w:semiHidden="1" w:unhideWhenUsed="1"/>
     <w:lsdException w:name="Placeholder Text" w:semiHidden="1"/>
     <w:lsdException w:name="No Spacing" w:uiPriority="1" w:qFormat="1"/>
     <w:lsdException w:name="Light Shading" w:uiPriority="60"/>
@@ -2254,7 +2917,6 @@
   <w:style w:type="character" w:default="1" w:styleId="DefaultParagraphFont">
     <w:name w:val="Default Paragraph Font"/>
     <w:uiPriority w:val="1"/>
-    <w:semiHidden/>
     <w:unhideWhenUsed/>
   </w:style>
   <w:style w:type="table" w:default="1" w:styleId="TableNormal">

--- a/updated-requirements.docx
+++ b/updated-requirements.docx
@@ -889,13 +889,7 @@
         </w:numPr>
       </w:pPr>
       <w:r>
-        <w:t xml:space="preserve">a </w:t>
-      </w:r>
-      <w:r>
-        <w:t>right-hand</w:t>
-      </w:r>
-      <w:r>
-        <w:t xml:space="preserve"> turn takes 2 units of time</w:t>
+        <w:t>a right-hand turn takes 2 units of time</w:t>
       </w:r>
       <w:r>
         <w:t>.</w:t>
@@ -910,13 +904,7 @@
         </w:numPr>
       </w:pPr>
       <w:r>
-        <w:t xml:space="preserve">a </w:t>
-      </w:r>
-      <w:r>
-        <w:t>left-hand</w:t>
-      </w:r>
-      <w:r>
-        <w:t xml:space="preserve"> turn takes 4 units of time</w:t>
+        <w:t>a left-hand turn takes 4 units of time</w:t>
       </w:r>
       <w:r>
         <w:t>.</w:t>
@@ -951,14 +939,107 @@
       <w:r>
         <w:t>.</w:t>
       </w:r>
+    </w:p>
+    <w:p/>
+    <w:p>
+      <w:r>
+        <w:t>Sprint 4</w:t>
+      </w:r>
+    </w:p>
+    <w:p>
+      <w:pPr>
+        <w:pStyle w:val="ListParagraph"/>
+        <w:numPr>
+          <w:ilvl w:val="0"/>
+          <w:numId w:val="14"/>
+        </w:numPr>
+      </w:pPr>
+      <w:r>
+        <w:t>Change time units to hours, minutes, seconds.</w:t>
+      </w:r>
+    </w:p>
+    <w:p>
+      <w:pPr>
+        <w:pStyle w:val="ListParagraph"/>
+        <w:numPr>
+          <w:ilvl w:val="1"/>
+          <w:numId w:val="14"/>
+        </w:numPr>
+      </w:pPr>
+      <w:r>
+        <w:t>Assume truck travels 30 miles/hour</w:t>
+      </w:r>
+    </w:p>
+    <w:p>
+      <w:pPr>
+        <w:pStyle w:val="ListParagraph"/>
+        <w:numPr>
+          <w:ilvl w:val="1"/>
+          <w:numId w:val="14"/>
+        </w:numPr>
+      </w:pPr>
+      <w:r>
+        <w:t>Locations are 0.03 miles apart.</w:t>
+      </w:r>
+    </w:p>
+    <w:p>
+      <w:pPr>
+        <w:pStyle w:val="ListParagraph"/>
+        <w:numPr>
+          <w:ilvl w:val="0"/>
+          <w:numId w:val="14"/>
+        </w:numPr>
+      </w:pPr>
+      <w:r>
+        <w:t>Apply Observer Design Pattern</w:t>
+      </w:r>
+    </w:p>
+    <w:p>
+      <w:pPr>
+        <w:pStyle w:val="ListParagraph"/>
+        <w:numPr>
+          <w:ilvl w:val="1"/>
+          <w:numId w:val="14"/>
+        </w:numPr>
+      </w:pPr>
+      <w:r>
+        <w:t>GUI one Observer</w:t>
+      </w:r>
+    </w:p>
+    <w:p>
+      <w:pPr>
+        <w:pStyle w:val="ListParagraph"/>
+        <w:numPr>
+          <w:ilvl w:val="1"/>
+          <w:numId w:val="14"/>
+        </w:numPr>
+      </w:pPr>
+      <w:r>
+        <w:t>Printer – another observer</w:t>
+      </w:r>
+    </w:p>
+    <w:p>
+      <w:pPr>
+        <w:pStyle w:val="ListParagraph"/>
+        <w:numPr>
+          <w:ilvl w:val="1"/>
+          <w:numId w:val="14"/>
+        </w:numPr>
+      </w:pPr>
+      <w:r>
+        <w:t>Truck location, time and order information - Subjects</w:t>
+      </w:r>
+    </w:p>
+    <w:p/>
+    <w:p/>
+    <w:p>
+      <w:r>
+        <w:t>The client knows that the requirements for this operation are not co</w:t>
+      </w:r>
       <w:bookmarkStart w:id="0" w:name="_GoBack"/>
       <w:bookmarkEnd w:id="0"/>
-    </w:p>
-    <w:p/>
-    <w:p/>
-    <w:p>
-      <w:r>
-        <w:t>The client knows that the requirements for this operation are not complete and is relying on the software development company it hires to help flesh out additional details (or even ideas) regarding the mobile sandwich truck.</w:t>
+      <w:r>
+        <w:t>mplete and is relying on the software development company it hires to help flesh out additional details (or even ideas) regarding the mobile sandwich truck.</w:t>
       </w:r>
     </w:p>
     <w:p/>
@@ -1915,6 +1996,119 @@
     </w:lvl>
   </w:abstractNum>
   <w:abstractNum w:abstractNumId="8" w15:restartNumberingAfterBreak="0">
+    <w:nsid w:val="561F2DF2"/>
+    <w:multiLevelType w:val="hybridMultilevel"/>
+    <w:tmpl w:val="A0D69F84"/>
+    <w:lvl w:ilvl="0" w:tplc="04090001">
+      <w:start w:val="1"/>
+      <w:numFmt w:val="bullet"/>
+      <w:lvlText w:val=""/>
+      <w:lvlJc w:val="left"/>
+      <w:pPr>
+        <w:ind w:left="720" w:hanging="360"/>
+      </w:pPr>
+      <w:rPr>
+        <w:rFonts w:ascii="Symbol" w:hAnsi="Symbol" w:hint="default"/>
+      </w:rPr>
+    </w:lvl>
+    <w:lvl w:ilvl="1" w:tplc="04090003">
+      <w:start w:val="1"/>
+      <w:numFmt w:val="bullet"/>
+      <w:lvlText w:val="o"/>
+      <w:lvlJc w:val="left"/>
+      <w:pPr>
+        <w:ind w:left="1440" w:hanging="360"/>
+      </w:pPr>
+      <w:rPr>
+        <w:rFonts w:ascii="Courier New" w:hAnsi="Courier New" w:cs="Courier New" w:hint="default"/>
+      </w:rPr>
+    </w:lvl>
+    <w:lvl w:ilvl="2" w:tplc="04090005">
+      <w:start w:val="1"/>
+      <w:numFmt w:val="bullet"/>
+      <w:lvlText w:val=""/>
+      <w:lvlJc w:val="left"/>
+      <w:pPr>
+        <w:ind w:left="2160" w:hanging="360"/>
+      </w:pPr>
+      <w:rPr>
+        <w:rFonts w:ascii="Wingdings" w:hAnsi="Wingdings" w:hint="default"/>
+      </w:rPr>
+    </w:lvl>
+    <w:lvl w:ilvl="3" w:tplc="04090001" w:tentative="1">
+      <w:start w:val="1"/>
+      <w:numFmt w:val="bullet"/>
+      <w:lvlText w:val=""/>
+      <w:lvlJc w:val="left"/>
+      <w:pPr>
+        <w:ind w:left="2880" w:hanging="360"/>
+      </w:pPr>
+      <w:rPr>
+        <w:rFonts w:ascii="Symbol" w:hAnsi="Symbol" w:hint="default"/>
+      </w:rPr>
+    </w:lvl>
+    <w:lvl w:ilvl="4" w:tplc="04090003" w:tentative="1">
+      <w:start w:val="1"/>
+      <w:numFmt w:val="bullet"/>
+      <w:lvlText w:val="o"/>
+      <w:lvlJc w:val="left"/>
+      <w:pPr>
+        <w:ind w:left="3600" w:hanging="360"/>
+      </w:pPr>
+      <w:rPr>
+        <w:rFonts w:ascii="Courier New" w:hAnsi="Courier New" w:cs="Courier New" w:hint="default"/>
+      </w:rPr>
+    </w:lvl>
+    <w:lvl w:ilvl="5" w:tplc="04090005" w:tentative="1">
+      <w:start w:val="1"/>
+      <w:numFmt w:val="bullet"/>
+      <w:lvlText w:val=""/>
+      <w:lvlJc w:val="left"/>
+      <w:pPr>
+        <w:ind w:left="4320" w:hanging="360"/>
+      </w:pPr>
+      <w:rPr>
+        <w:rFonts w:ascii="Wingdings" w:hAnsi="Wingdings" w:hint="default"/>
+      </w:rPr>
+    </w:lvl>
+    <w:lvl w:ilvl="6" w:tplc="04090001" w:tentative="1">
+      <w:start w:val="1"/>
+      <w:numFmt w:val="bullet"/>
+      <w:lvlText w:val=""/>
+      <w:lvlJc w:val="left"/>
+      <w:pPr>
+        <w:ind w:left="5040" w:hanging="360"/>
+      </w:pPr>
+      <w:rPr>
+        <w:rFonts w:ascii="Symbol" w:hAnsi="Symbol" w:hint="default"/>
+      </w:rPr>
+    </w:lvl>
+    <w:lvl w:ilvl="7" w:tplc="04090003" w:tentative="1">
+      <w:start w:val="1"/>
+      <w:numFmt w:val="bullet"/>
+      <w:lvlText w:val="o"/>
+      <w:lvlJc w:val="left"/>
+      <w:pPr>
+        <w:ind w:left="5760" w:hanging="360"/>
+      </w:pPr>
+      <w:rPr>
+        <w:rFonts w:ascii="Courier New" w:hAnsi="Courier New" w:cs="Courier New" w:hint="default"/>
+      </w:rPr>
+    </w:lvl>
+    <w:lvl w:ilvl="8" w:tplc="04090005" w:tentative="1">
+      <w:start w:val="1"/>
+      <w:numFmt w:val="bullet"/>
+      <w:lvlText w:val=""/>
+      <w:lvlJc w:val="left"/>
+      <w:pPr>
+        <w:ind w:left="6480" w:hanging="360"/>
+      </w:pPr>
+      <w:rPr>
+        <w:rFonts w:ascii="Wingdings" w:hAnsi="Wingdings" w:hint="default"/>
+      </w:rPr>
+    </w:lvl>
+  </w:abstractNum>
+  <w:abstractNum w:abstractNumId="9" w15:restartNumberingAfterBreak="0">
     <w:nsid w:val="62E534A0"/>
     <w:multiLevelType w:val="hybridMultilevel"/>
     <w:tmpl w:val="EE4A41CA"/>
@@ -2027,7 +2221,7 @@
       </w:rPr>
     </w:lvl>
   </w:abstractNum>
-  <w:abstractNum w:abstractNumId="9" w15:restartNumberingAfterBreak="0">
+  <w:abstractNum w:abstractNumId="10" w15:restartNumberingAfterBreak="0">
     <w:nsid w:val="63D405B6"/>
     <w:multiLevelType w:val="hybridMultilevel"/>
     <w:tmpl w:val="9E54AB4C"/>
@@ -2140,7 +2334,7 @@
       </w:rPr>
     </w:lvl>
   </w:abstractNum>
-  <w:abstractNum w:abstractNumId="10" w15:restartNumberingAfterBreak="0">
+  <w:abstractNum w:abstractNumId="11" w15:restartNumberingAfterBreak="0">
     <w:nsid w:val="6951135A"/>
     <w:multiLevelType w:val="hybridMultilevel"/>
     <w:tmpl w:val="395AA870"/>
@@ -2253,7 +2447,7 @@
       </w:rPr>
     </w:lvl>
   </w:abstractNum>
-  <w:abstractNum w:abstractNumId="11" w15:restartNumberingAfterBreak="0">
+  <w:abstractNum w:abstractNumId="12" w15:restartNumberingAfterBreak="0">
     <w:nsid w:val="70EC55F4"/>
     <w:multiLevelType w:val="hybridMultilevel"/>
     <w:tmpl w:val="6EB6A2F0"/>
@@ -2366,7 +2560,7 @@
       </w:rPr>
     </w:lvl>
   </w:abstractNum>
-  <w:abstractNum w:abstractNumId="12" w15:restartNumberingAfterBreak="0">
+  <w:abstractNum w:abstractNumId="13" w15:restartNumberingAfterBreak="0">
     <w:nsid w:val="7B466FFF"/>
     <w:multiLevelType w:val="hybridMultilevel"/>
     <w:tmpl w:val="B3DA571A"/>
@@ -2480,10 +2674,10 @@
     </w:lvl>
   </w:abstractNum>
   <w:num w:numId="1">
-    <w:abstractNumId w:val="8"/>
+    <w:abstractNumId w:val="9"/>
   </w:num>
   <w:num w:numId="2">
-    <w:abstractNumId w:val="12"/>
+    <w:abstractNumId w:val="13"/>
   </w:num>
   <w:num w:numId="3">
     <w:abstractNumId w:val="1"/>
@@ -2495,7 +2689,7 @@
     <w:abstractNumId w:val="6"/>
   </w:num>
   <w:num w:numId="6">
-    <w:abstractNumId w:val="11"/>
+    <w:abstractNumId w:val="12"/>
   </w:num>
   <w:num w:numId="7">
     <w:abstractNumId w:val="4"/>
@@ -2504,10 +2698,10 @@
     <w:abstractNumId w:val="0"/>
   </w:num>
   <w:num w:numId="9">
-    <w:abstractNumId w:val="9"/>
+    <w:abstractNumId w:val="10"/>
   </w:num>
   <w:num w:numId="10">
-    <w:abstractNumId w:val="10"/>
+    <w:abstractNumId w:val="11"/>
   </w:num>
   <w:num w:numId="11">
     <w:abstractNumId w:val="2"/>
@@ -2517,6 +2711,9 @@
   </w:num>
   <w:num w:numId="13">
     <w:abstractNumId w:val="5"/>
+  </w:num>
+  <w:num w:numId="14">
+    <w:abstractNumId w:val="8"/>
   </w:num>
 </w:numbering>
 </file>
@@ -2917,6 +3114,7 @@
   <w:style w:type="character" w:default="1" w:styleId="DefaultParagraphFont">
     <w:name w:val="Default Paragraph Font"/>
     <w:uiPriority w:val="1"/>
+    <w:semiHidden/>
     <w:unhideWhenUsed/>
   </w:style>
   <w:style w:type="table" w:default="1" w:styleId="TableNormal">

--- a/updated-requirements.docx
+++ b/updated-requirements.docx
@@ -1027,19 +1027,64 @@
         </w:numPr>
       </w:pPr>
       <w:r>
-        <w:t>Truck location, time and order information - Subjects</w:t>
-      </w:r>
+        <w:t xml:space="preserve">Truck location, time and order information </w:t>
+      </w:r>
+      <w:r>
+        <w:t>–</w:t>
+      </w:r>
+      <w:r>
+        <w:t xml:space="preserve"> Subjects</w:t>
+      </w:r>
+    </w:p>
+    <w:p/>
+    <w:p>
+      <w:r>
+        <w:t>Sprint 5</w:t>
+      </w:r>
+    </w:p>
+    <w:p>
+      <w:pPr>
+        <w:pStyle w:val="ListParagraph"/>
+        <w:numPr>
+          <w:ilvl w:val="0"/>
+          <w:numId w:val="15"/>
+        </w:numPr>
+      </w:pPr>
+      <w:r>
+        <w:t>Sandwich truck must return to distribution center at the end</w:t>
+      </w:r>
+    </w:p>
+    <w:p>
+      <w:pPr>
+        <w:pStyle w:val="ListParagraph"/>
+        <w:numPr>
+          <w:ilvl w:val="0"/>
+          <w:numId w:val="15"/>
+        </w:numPr>
+      </w:pPr>
+      <w:r>
+        <w:t>Represent customer’s orders using decorator pattern.</w:t>
+      </w:r>
+    </w:p>
+    <w:p>
+      <w:pPr>
+        <w:pStyle w:val="ListParagraph"/>
+        <w:numPr>
+          <w:ilvl w:val="1"/>
+          <w:numId w:val="15"/>
+        </w:numPr>
+      </w:pPr>
+      <w:r>
+        <w:t>Print order when the truck get to the customer’s location</w:t>
+      </w:r>
+      <w:bookmarkStart w:id="0" w:name="_GoBack"/>
+      <w:bookmarkEnd w:id="0"/>
     </w:p>
     <w:p/>
     <w:p/>
     <w:p>
       <w:r>
-        <w:t>The client knows that the requirements for this operation are not co</w:t>
-      </w:r>
-      <w:bookmarkStart w:id="0" w:name="_GoBack"/>
-      <w:bookmarkEnd w:id="0"/>
-      <w:r>
-        <w:t>mplete and is relying on the software development company it hires to help flesh out additional details (or even ideas) regarding the mobile sandwich truck.</w:t>
+        <w:t>The client knows that the requirements for this operation are not complete and is relying on the software development company it hires to help flesh out additional details (or even ideas) regarding the mobile sandwich truck.</w:t>
       </w:r>
     </w:p>
     <w:p/>
@@ -1883,6 +1928,119 @@
     </w:lvl>
   </w:abstractNum>
   <w:abstractNum w:abstractNumId="7" w15:restartNumberingAfterBreak="0">
+    <w:nsid w:val="52D57C5D"/>
+    <w:multiLevelType w:val="hybridMultilevel"/>
+    <w:tmpl w:val="C182392E"/>
+    <w:lvl w:ilvl="0" w:tplc="04090001">
+      <w:start w:val="1"/>
+      <w:numFmt w:val="bullet"/>
+      <w:lvlText w:val=""/>
+      <w:lvlJc w:val="left"/>
+      <w:pPr>
+        <w:ind w:left="720" w:hanging="360"/>
+      </w:pPr>
+      <w:rPr>
+        <w:rFonts w:ascii="Symbol" w:hAnsi="Symbol" w:hint="default"/>
+      </w:rPr>
+    </w:lvl>
+    <w:lvl w:ilvl="1" w:tplc="04090003">
+      <w:start w:val="1"/>
+      <w:numFmt w:val="bullet"/>
+      <w:lvlText w:val="o"/>
+      <w:lvlJc w:val="left"/>
+      <w:pPr>
+        <w:ind w:left="1440" w:hanging="360"/>
+      </w:pPr>
+      <w:rPr>
+        <w:rFonts w:ascii="Courier New" w:hAnsi="Courier New" w:cs="Courier New" w:hint="default"/>
+      </w:rPr>
+    </w:lvl>
+    <w:lvl w:ilvl="2" w:tplc="04090005" w:tentative="1">
+      <w:start w:val="1"/>
+      <w:numFmt w:val="bullet"/>
+      <w:lvlText w:val=""/>
+      <w:lvlJc w:val="left"/>
+      <w:pPr>
+        <w:ind w:left="2160" w:hanging="360"/>
+      </w:pPr>
+      <w:rPr>
+        <w:rFonts w:ascii="Wingdings" w:hAnsi="Wingdings" w:hint="default"/>
+      </w:rPr>
+    </w:lvl>
+    <w:lvl w:ilvl="3" w:tplc="04090001" w:tentative="1">
+      <w:start w:val="1"/>
+      <w:numFmt w:val="bullet"/>
+      <w:lvlText w:val=""/>
+      <w:lvlJc w:val="left"/>
+      <w:pPr>
+        <w:ind w:left="2880" w:hanging="360"/>
+      </w:pPr>
+      <w:rPr>
+        <w:rFonts w:ascii="Symbol" w:hAnsi="Symbol" w:hint="default"/>
+      </w:rPr>
+    </w:lvl>
+    <w:lvl w:ilvl="4" w:tplc="04090003" w:tentative="1">
+      <w:start w:val="1"/>
+      <w:numFmt w:val="bullet"/>
+      <w:lvlText w:val="o"/>
+      <w:lvlJc w:val="left"/>
+      <w:pPr>
+        <w:ind w:left="3600" w:hanging="360"/>
+      </w:pPr>
+      <w:rPr>
+        <w:rFonts w:ascii="Courier New" w:hAnsi="Courier New" w:cs="Courier New" w:hint="default"/>
+      </w:rPr>
+    </w:lvl>
+    <w:lvl w:ilvl="5" w:tplc="04090005" w:tentative="1">
+      <w:start w:val="1"/>
+      <w:numFmt w:val="bullet"/>
+      <w:lvlText w:val=""/>
+      <w:lvlJc w:val="left"/>
+      <w:pPr>
+        <w:ind w:left="4320" w:hanging="360"/>
+      </w:pPr>
+      <w:rPr>
+        <w:rFonts w:ascii="Wingdings" w:hAnsi="Wingdings" w:hint="default"/>
+      </w:rPr>
+    </w:lvl>
+    <w:lvl w:ilvl="6" w:tplc="04090001" w:tentative="1">
+      <w:start w:val="1"/>
+      <w:numFmt w:val="bullet"/>
+      <w:lvlText w:val=""/>
+      <w:lvlJc w:val="left"/>
+      <w:pPr>
+        <w:ind w:left="5040" w:hanging="360"/>
+      </w:pPr>
+      <w:rPr>
+        <w:rFonts w:ascii="Symbol" w:hAnsi="Symbol" w:hint="default"/>
+      </w:rPr>
+    </w:lvl>
+    <w:lvl w:ilvl="7" w:tplc="04090003" w:tentative="1">
+      <w:start w:val="1"/>
+      <w:numFmt w:val="bullet"/>
+      <w:lvlText w:val="o"/>
+      <w:lvlJc w:val="left"/>
+      <w:pPr>
+        <w:ind w:left="5760" w:hanging="360"/>
+      </w:pPr>
+      <w:rPr>
+        <w:rFonts w:ascii="Courier New" w:hAnsi="Courier New" w:cs="Courier New" w:hint="default"/>
+      </w:rPr>
+    </w:lvl>
+    <w:lvl w:ilvl="8" w:tplc="04090005" w:tentative="1">
+      <w:start w:val="1"/>
+      <w:numFmt w:val="bullet"/>
+      <w:lvlText w:val=""/>
+      <w:lvlJc w:val="left"/>
+      <w:pPr>
+        <w:ind w:left="6480" w:hanging="360"/>
+      </w:pPr>
+      <w:rPr>
+        <w:rFonts w:ascii="Wingdings" w:hAnsi="Wingdings" w:hint="default"/>
+      </w:rPr>
+    </w:lvl>
+  </w:abstractNum>
+  <w:abstractNum w:abstractNumId="8" w15:restartNumberingAfterBreak="0">
     <w:nsid w:val="547604C2"/>
     <w:multiLevelType w:val="hybridMultilevel"/>
     <w:tmpl w:val="50F067A8"/>
@@ -1995,7 +2153,7 @@
       </w:rPr>
     </w:lvl>
   </w:abstractNum>
-  <w:abstractNum w:abstractNumId="8" w15:restartNumberingAfterBreak="0">
+  <w:abstractNum w:abstractNumId="9" w15:restartNumberingAfterBreak="0">
     <w:nsid w:val="561F2DF2"/>
     <w:multiLevelType w:val="hybridMultilevel"/>
     <w:tmpl w:val="A0D69F84"/>
@@ -2108,7 +2266,7 @@
       </w:rPr>
     </w:lvl>
   </w:abstractNum>
-  <w:abstractNum w:abstractNumId="9" w15:restartNumberingAfterBreak="0">
+  <w:abstractNum w:abstractNumId="10" w15:restartNumberingAfterBreak="0">
     <w:nsid w:val="62E534A0"/>
     <w:multiLevelType w:val="hybridMultilevel"/>
     <w:tmpl w:val="EE4A41CA"/>
@@ -2221,7 +2379,7 @@
       </w:rPr>
     </w:lvl>
   </w:abstractNum>
-  <w:abstractNum w:abstractNumId="10" w15:restartNumberingAfterBreak="0">
+  <w:abstractNum w:abstractNumId="11" w15:restartNumberingAfterBreak="0">
     <w:nsid w:val="63D405B6"/>
     <w:multiLevelType w:val="hybridMultilevel"/>
     <w:tmpl w:val="9E54AB4C"/>
@@ -2334,7 +2492,7 @@
       </w:rPr>
     </w:lvl>
   </w:abstractNum>
-  <w:abstractNum w:abstractNumId="11" w15:restartNumberingAfterBreak="0">
+  <w:abstractNum w:abstractNumId="12" w15:restartNumberingAfterBreak="0">
     <w:nsid w:val="6951135A"/>
     <w:multiLevelType w:val="hybridMultilevel"/>
     <w:tmpl w:val="395AA870"/>
@@ -2447,7 +2605,7 @@
       </w:rPr>
     </w:lvl>
   </w:abstractNum>
-  <w:abstractNum w:abstractNumId="12" w15:restartNumberingAfterBreak="0">
+  <w:abstractNum w:abstractNumId="13" w15:restartNumberingAfterBreak="0">
     <w:nsid w:val="70EC55F4"/>
     <w:multiLevelType w:val="hybridMultilevel"/>
     <w:tmpl w:val="6EB6A2F0"/>
@@ -2560,7 +2718,7 @@
       </w:rPr>
     </w:lvl>
   </w:abstractNum>
-  <w:abstractNum w:abstractNumId="13" w15:restartNumberingAfterBreak="0">
+  <w:abstractNum w:abstractNumId="14" w15:restartNumberingAfterBreak="0">
     <w:nsid w:val="7B466FFF"/>
     <w:multiLevelType w:val="hybridMultilevel"/>
     <w:tmpl w:val="B3DA571A"/>
@@ -2674,10 +2832,10 @@
     </w:lvl>
   </w:abstractNum>
   <w:num w:numId="1">
-    <w:abstractNumId w:val="9"/>
+    <w:abstractNumId w:val="10"/>
   </w:num>
   <w:num w:numId="2">
-    <w:abstractNumId w:val="13"/>
+    <w:abstractNumId w:val="14"/>
   </w:num>
   <w:num w:numId="3">
     <w:abstractNumId w:val="1"/>
@@ -2689,7 +2847,7 @@
     <w:abstractNumId w:val="6"/>
   </w:num>
   <w:num w:numId="6">
-    <w:abstractNumId w:val="12"/>
+    <w:abstractNumId w:val="13"/>
   </w:num>
   <w:num w:numId="7">
     <w:abstractNumId w:val="4"/>
@@ -2698,22 +2856,25 @@
     <w:abstractNumId w:val="0"/>
   </w:num>
   <w:num w:numId="9">
-    <w:abstractNumId w:val="10"/>
+    <w:abstractNumId w:val="11"/>
   </w:num>
   <w:num w:numId="10">
-    <w:abstractNumId w:val="11"/>
+    <w:abstractNumId w:val="12"/>
   </w:num>
   <w:num w:numId="11">
     <w:abstractNumId w:val="2"/>
   </w:num>
   <w:num w:numId="12">
-    <w:abstractNumId w:val="7"/>
+    <w:abstractNumId w:val="8"/>
   </w:num>
   <w:num w:numId="13">
     <w:abstractNumId w:val="5"/>
   </w:num>
   <w:num w:numId="14">
-    <w:abstractNumId w:val="8"/>
+    <w:abstractNumId w:val="9"/>
+  </w:num>
+  <w:num w:numId="15">
+    <w:abstractNumId w:val="7"/>
   </w:num>
 </w:numbering>
 </file>
